--- a/session02/bài tập.docx
+++ b/session02/bài tập.docx
@@ -2495,7 +2495,6 @@
               <w:rPr>
                 <w:rFonts w:ascii="Arial" w:hAnsi="Arial" w:cs="Arial"/>
                 <w:kern w:val="0"/>
-                <w:lang w:val="en-US"/>
               </w:rPr>
             </w:pPr>
             <w:r>
@@ -2503,29 +2502,8 @@
                 <w:rFonts w:ascii="Arial" w:hAnsi="Arial" w:cs="Arial"/>
                 <w:color w:val="000000"/>
                 <w:kern w:val="0"/>
-                <w:lang w:val="en-US"/>
-              </w:rPr>
-              <w:t xml:space="preserve">Quy trình checkout: thông tin liên hệ, chọn phương </w:t>
-            </w:r>
-            <w:proofErr w:type="gramStart"/>
-            <w:r>
-              <w:rPr>
-                <w:rFonts w:ascii="Arial" w:hAnsi="Arial" w:cs="Arial"/>
-                <w:color w:val="000000"/>
-                <w:kern w:val="0"/>
-                <w:lang w:val="en-US"/>
-              </w:rPr>
-              <w:t>thức ,xác</w:t>
-            </w:r>
-            <w:proofErr w:type="gramEnd"/>
-            <w:r>
-              <w:rPr>
-                <w:rFonts w:ascii="Arial" w:hAnsi="Arial" w:cs="Arial"/>
-                <w:color w:val="000000"/>
-                <w:kern w:val="0"/>
-                <w:lang w:val="en-US"/>
-              </w:rPr>
-              <w:t xml:space="preserve"> nhận đơn, tạo mã vé.</w:t>
+              </w:rPr>
+              <w:t>Quy trình checkout: thông tin liên hệ, chọn phương thức ,xác nhận đơn, tạo mã vé.</w:t>
             </w:r>
           </w:p>
         </w:tc>
@@ -6967,7 +6945,7 @@
                 <w:kern w:val="0"/>
                 <w14:ligatures w14:val="none"/>
               </w:rPr>
-              <w:t>User Story (As a… I want… so that…)</w:t>
+              <w:t xml:space="preserve">User Story </w:t>
             </w:r>
           </w:p>
         </w:tc>
